--- a/Relatório Projecto ASINT.docx
+++ b/Relatório Projecto ASINT.docx
@@ -35,16 +35,14 @@
         </w:rPr>
         <w:t xml:space="preserve">Relatório </w:t>
       </w:r>
-      <w:proofErr w:type="spellStart"/>
       <w:r>
         <w:rPr>
           <w:sz w:val="32"/>
           <w:szCs w:val="32"/>
           <w:lang w:val="pt-PT"/>
         </w:rPr>
-        <w:t>Projecto</w:t>
-      </w:r>
-      <w:proofErr w:type="spellEnd"/>
+        <w:t>Projeto</w:t>
+      </w:r>
       <w:r>
         <w:rPr>
           <w:sz w:val="32"/>
@@ -82,85 +80,240 @@
     <w:p>
       <w:pPr>
         <w:spacing w:after="300"/>
-        <w:rPr>
-          <w:lang w:val="pt-PT"/>
-        </w:rPr>
-      </w:pPr>
-      <w:r>
-        <w:rPr>
-          <w:lang w:val="pt-PT"/>
-        </w:rPr>
-        <w:t>Arquitetura do Sistema –</w:t>
-      </w:r>
-    </w:p>
-    <w:p>
-      <w:pPr>
-        <w:spacing w:after="300"/>
-        <w:rPr>
-          <w:lang w:val="pt-PT"/>
-        </w:rPr>
-      </w:pPr>
-      <w:r>
-        <w:rPr>
-          <w:lang w:val="pt-PT"/>
-        </w:rPr>
-        <w:t>REST API implementada –</w:t>
-      </w:r>
-    </w:p>
-    <w:p>
-      <w:pPr>
-        <w:spacing w:after="300"/>
-        <w:rPr>
-          <w:lang w:val="pt-PT"/>
-        </w:rPr>
-      </w:pPr>
-      <w:r>
-        <w:rPr>
-          <w:lang w:val="pt-PT"/>
-        </w:rPr>
-        <w:t>Tecnologias/bibliotecas utilizadas –</w:t>
-      </w:r>
-    </w:p>
-    <w:p>
-      <w:pPr>
-        <w:spacing w:after="300"/>
-        <w:rPr>
-          <w:lang w:val="pt-PT"/>
-        </w:rPr>
-      </w:pPr>
-      <w:r>
-        <w:rPr>
-          <w:lang w:val="pt-PT"/>
-        </w:rPr>
-        <w:t>Interface do sistema para o utilizador –</w:t>
-      </w:r>
-    </w:p>
-    <w:p>
-      <w:pPr>
-        <w:spacing w:after="300"/>
-        <w:rPr>
-          <w:lang w:val="pt-PT"/>
-        </w:rPr>
-      </w:pPr>
-      <w:r>
-        <w:rPr>
-          <w:lang w:val="pt-PT"/>
-        </w:rPr>
-        <w:t xml:space="preserve">Implementação do sistema na </w:t>
-      </w:r>
-      <w:proofErr w:type="spellStart"/>
-      <w:r>
-        <w:rPr>
-          <w:lang w:val="pt-PT"/>
-        </w:rPr>
-        <w:t>cloud</w:t>
-      </w:r>
-      <w:proofErr w:type="spellEnd"/>
-      <w:r>
-        <w:rPr>
-          <w:lang w:val="pt-PT"/>
-        </w:rPr>
-        <w:t xml:space="preserve"> da Google</w:t>
+        <w:jc w:val="center"/>
+        <w:rPr>
+          <w:sz w:val="28"/>
+          <w:szCs w:val="28"/>
+          <w:lang w:val="pt-PT"/>
+        </w:rPr>
+      </w:pPr>
+      <w:r>
+        <w:rPr>
+          <w:sz w:val="28"/>
+          <w:szCs w:val="28"/>
+          <w:lang w:val="pt-PT"/>
+        </w:rPr>
+        <w:t>Arquitetura</w:t>
+      </w:r>
+      <w:r>
+        <w:rPr>
+          <w:sz w:val="28"/>
+          <w:szCs w:val="28"/>
+          <w:lang w:val="pt-PT"/>
+        </w:rPr>
+        <w:t xml:space="preserve"> do Sistema</w:t>
+      </w:r>
+    </w:p>
+    <w:p>
+      <w:pPr>
+        <w:spacing w:after="300"/>
+        <w:jc w:val="both"/>
+        <w:rPr>
+          <w:lang w:val="pt-PT"/>
+        </w:rPr>
+      </w:pPr>
+      <w:r>
+        <w:rPr>
+          <w:lang w:val="pt-PT"/>
+        </w:rPr>
+        <w:t>O</w:t>
+      </w:r>
+      <w:r>
+        <w:rPr>
+          <w:lang w:val="pt-PT"/>
+        </w:rPr>
+        <w:t xml:space="preserve"> sistema implementado é uma aplicação </w:t>
+      </w:r>
+      <w:r>
+        <w:rPr>
+          <w:lang w:val="pt-PT"/>
+        </w:rPr>
+        <w:t>Web acessível através de u</w:t>
+      </w:r>
+      <w:r>
+        <w:rPr>
+          <w:lang w:val="pt-PT"/>
+        </w:rPr>
+        <w:t>m browser. Esta aplicação faz o gerenciamento do acesso dos utiliz</w:t>
+      </w:r>
+      <w:r>
+        <w:rPr>
+          <w:lang w:val="pt-PT"/>
+        </w:rPr>
+        <w:t xml:space="preserve">adores do IST </w:t>
+      </w:r>
+      <w:r>
+        <w:rPr>
+          <w:lang w:val="pt-PT"/>
+        </w:rPr>
+        <w:t xml:space="preserve">ás salas disponíveis na instituição. O sistema é operado por dois diferentes tipos de utilizadores: administradores e utilizadores. </w:t>
+      </w:r>
+      <w:r>
+        <w:rPr>
+          <w:lang w:val="pt-PT"/>
+        </w:rPr>
+        <w:t xml:space="preserve">Os </w:t>
+      </w:r>
+      <w:r>
+        <w:rPr>
+          <w:lang w:val="pt-PT"/>
+        </w:rPr>
+        <w:t>administradores</w:t>
+      </w:r>
+      <w:r>
+        <w:rPr>
+          <w:lang w:val="pt-PT"/>
+        </w:rPr>
+        <w:t xml:space="preserve"> podem</w:t>
+      </w:r>
+      <w:r>
+        <w:rPr>
+          <w:lang w:val="pt-PT"/>
+        </w:rPr>
+        <w:t>:</w:t>
+      </w:r>
+      <w:r>
+        <w:rPr>
+          <w:lang w:val="pt-PT"/>
+        </w:rPr>
+        <w:t xml:space="preserve"> observar q</w:t>
+      </w:r>
+      <w:r>
+        <w:rPr>
+          <w:lang w:val="pt-PT"/>
+        </w:rPr>
+        <w:t xml:space="preserve">uem esta cada sala no momento, ver a história de todos os check-ins/check-outs desde o início do sistema e enviar uma mensagem de texto aos utilizadores de uma determinada sala. Os utilizadores conseguem procurar as salas do IST disponíveis e fazer o check-in/check-out associada à entrada ou saída delas. Dentro de uma sala o utilizador consegue ver os outros utilizadores que também estão a utiliza-la no momento e ver as mensagens que os administradores enviam para a sala. </w:t>
+      </w:r>
+    </w:p>
+    <w:p>
+      <w:pPr>
+        <w:spacing w:after="300"/>
+        <w:jc w:val="both"/>
+        <w:rPr>
+          <w:lang w:val="pt-PT"/>
+        </w:rPr>
+      </w:pPr>
+      <w:r>
+        <w:rPr>
+          <w:lang w:val="pt-PT"/>
+        </w:rPr>
+        <w:t>Através da Figura 1 é possível ter uma ideia da arquitetura geral do sistema.</w:t>
+      </w:r>
+    </w:p>
+    <w:p>
+      <w:pPr>
+        <w:keepNext/>
+        <w:spacing w:after="300"/>
+        <w:jc w:val="both"/>
+        <w:rPr>
+          <w:lang w:val="pt-PT"/>
+        </w:rPr>
+      </w:pPr>
+      <w:r>
+        <w:rPr>
+          <w:lang w:val="pt-PT"/>
+        </w:rPr>
+        <w:drawing>
+          <wp:inline distT="0" distB="0" distL="0" distR="0" wp14:anchorId="22D950E2" wp14:editId="1D0E438D">
+            <wp:extent cx="5727700" cy="2448560"/>
+            <wp:effectExtent l="0" t="0" r="12700" b="0"/>
+            <wp:docPr id="1" name="Picture 1"/>
+            <wp:cNvGraphicFramePr>
+              <a:graphicFrameLocks xmlns:a="http://schemas.openxmlformats.org/drawingml/2006/main" noChangeAspect="1"/>
+            </wp:cNvGraphicFramePr>
+            <a:graphic xmlns:a="http://schemas.openxmlformats.org/drawingml/2006/main">
+              <a:graphicData uri="http://schemas.openxmlformats.org/drawingml/2006/picture">
+                <pic:pic xmlns:pic="http://schemas.openxmlformats.org/drawingml/2006/picture">
+                  <pic:nvPicPr>
+                    <pic:cNvPr id="1" name=""/>
+                    <pic:cNvPicPr/>
+                  </pic:nvPicPr>
+                  <pic:blipFill>
+                    <a:blip r:embed="rId4"/>
+                    <a:stretch>
+                      <a:fillRect/>
+                    </a:stretch>
+                  </pic:blipFill>
+                  <pic:spPr>
+                    <a:xfrm>
+                      <a:off x="0" y="0"/>
+                      <a:ext cx="5727700" cy="2448560"/>
+                    </a:xfrm>
+                    <a:prstGeom prst="rect">
+                      <a:avLst/>
+                    </a:prstGeom>
+                  </pic:spPr>
+                </pic:pic>
+              </a:graphicData>
+            </a:graphic>
+          </wp:inline>
+        </w:drawing>
+      </w:r>
+    </w:p>
+    <w:p>
+      <w:pPr>
+        <w:pStyle w:val="Caption"/>
+        <w:jc w:val="center"/>
+        <w:rPr>
+          <w:lang w:val="pt-PT"/>
+        </w:rPr>
+      </w:pPr>
+      <w:r>
+        <w:rPr>
+          <w:lang w:val="pt-PT"/>
+        </w:rPr>
+        <w:t xml:space="preserve">Figura </w:t>
+      </w:r>
+      <w:r>
+        <w:rPr>
+          <w:lang w:val="pt-PT"/>
+        </w:rPr>
+        <w:fldChar w:fldCharType="begin"/>
+      </w:r>
+      <w:r>
+        <w:rPr>
+          <w:lang w:val="pt-PT"/>
+        </w:rPr>
+        <w:instrText xml:space="preserve"> SEQ Figure \* ARABIC </w:instrText>
+      </w:r>
+      <w:r>
+        <w:rPr>
+          <w:lang w:val="pt-PT"/>
+        </w:rPr>
+        <w:fldChar w:fldCharType="separate"/>
+      </w:r>
+      <w:r>
+        <w:rPr>
+          <w:noProof/>
+          <w:lang w:val="pt-PT"/>
+        </w:rPr>
+        <w:t>1</w:t>
+      </w:r>
+      <w:r>
+        <w:rPr>
+          <w:lang w:val="pt-PT"/>
+        </w:rPr>
+        <w:fldChar w:fldCharType="end"/>
+      </w:r>
+    </w:p>
+    <w:p>
+      <w:pPr>
+        <w:jc w:val="both"/>
+        <w:rPr>
+          <w:lang w:val="pt-PT"/>
+        </w:rPr>
+      </w:pPr>
+      <w:r>
+        <w:rPr>
+          <w:lang w:val="pt-PT"/>
+        </w:rPr>
+        <w:t>Os elementos principais do sistema são: servidor, cliente e base de dados. O servidor foi escrito em Node.js, de forma a ser acedido pelos clientes foi implementada uma REST API que é descrita na secção seguinte. O sistema comunica com o sistema externo FENIX IST pela sua REST API e através desta é feita a autenticação dos utilizadores e a procura de salas disponí</w:t>
+      </w:r>
+      <w:r>
+        <w:rPr>
+          <w:lang w:val="pt-PT"/>
+        </w:rPr>
+        <w:t xml:space="preserve">veis. </w:t>
       </w:r>
       <w:bookmarkStart w:id="0" w:name="_GoBack"/>
       <w:bookmarkEnd w:id="0"/>
@@ -168,36 +321,190 @@
         <w:rPr>
           <w:lang w:val="pt-PT"/>
         </w:rPr>
-        <w:t xml:space="preserve"> –</w:t>
-      </w:r>
-    </w:p>
-    <w:p>
-      <w:pPr>
-        <w:spacing w:after="300"/>
-        <w:rPr>
-          <w:lang w:val="pt-PT"/>
-        </w:rPr>
-      </w:pPr>
-      <w:r>
-        <w:rPr>
-          <w:lang w:val="pt-PT"/>
-        </w:rPr>
-        <w:t>Integração com o sistema FENIX –</w:t>
-      </w:r>
-    </w:p>
-    <w:p>
-      <w:pPr>
-        <w:spacing w:after="300"/>
-        <w:rPr>
-          <w:lang w:val="pt-PT"/>
-        </w:rPr>
-      </w:pPr>
-      <w:r>
-        <w:rPr>
+        <w:t>O cliente foi desenvolvido em V</w:t>
+      </w:r>
+      <w:r>
+        <w:rPr>
+          <w:lang w:val="pt-PT"/>
+        </w:rPr>
+        <w:t>ue.js</w:t>
+      </w:r>
+      <w:r>
+        <w:rPr>
+          <w:lang w:val="pt-PT"/>
+        </w:rPr>
+        <w:t xml:space="preserve"> que comunica com o servidor através da sua REST API. Na base de dados, implementada em </w:t>
+      </w:r>
+      <w:proofErr w:type="spellStart"/>
+      <w:r>
+        <w:rPr>
+          <w:lang w:val="pt-PT"/>
+        </w:rPr>
+        <w:t>MongoDB</w:t>
+      </w:r>
+      <w:proofErr w:type="spellEnd"/>
+      <w:r>
+        <w:rPr>
+          <w:lang w:val="pt-PT"/>
+        </w:rPr>
+        <w:t>, é armazenada a informação persistente do sistema como o log de check-ins/check-outs de utilizadores, as mensagens enviadas pelos administradores, dados do administrador etc.</w:t>
+      </w:r>
+    </w:p>
+    <w:p>
+      <w:pPr>
+        <w:spacing w:after="300"/>
+        <w:jc w:val="both"/>
+        <w:rPr>
+          <w:lang w:val="pt-PT"/>
+        </w:rPr>
+      </w:pPr>
+      <w:r>
+        <w:rPr>
+          <w:lang w:val="pt-PT"/>
+        </w:rPr>
+        <w:t xml:space="preserve">  </w:t>
+      </w:r>
+    </w:p>
+    <w:p>
+      <w:pPr>
+        <w:spacing w:after="300"/>
+        <w:jc w:val="center"/>
+        <w:rPr>
+          <w:sz w:val="28"/>
+          <w:szCs w:val="28"/>
+          <w:lang w:val="pt-PT"/>
+        </w:rPr>
+      </w:pPr>
+      <w:r>
+        <w:rPr>
+          <w:sz w:val="28"/>
+          <w:szCs w:val="28"/>
+          <w:lang w:val="pt-PT"/>
+        </w:rPr>
+        <w:lastRenderedPageBreak/>
+        <w:t>REST API implementada</w:t>
+      </w:r>
+    </w:p>
+    <w:p>
+      <w:pPr>
+        <w:spacing w:after="300"/>
+        <w:jc w:val="center"/>
+        <w:rPr>
+          <w:sz w:val="28"/>
+          <w:szCs w:val="28"/>
+          <w:lang w:val="pt-PT"/>
+        </w:rPr>
+      </w:pPr>
+      <w:r>
+        <w:rPr>
+          <w:sz w:val="28"/>
+          <w:szCs w:val="28"/>
+          <w:lang w:val="pt-PT"/>
+        </w:rPr>
+        <w:t>Tecnologias/bibliotecas utilizadas</w:t>
+      </w:r>
+    </w:p>
+    <w:p>
+      <w:pPr>
+        <w:spacing w:after="300"/>
+        <w:jc w:val="center"/>
+        <w:rPr>
+          <w:sz w:val="28"/>
+          <w:szCs w:val="28"/>
+          <w:lang w:val="pt-PT"/>
+        </w:rPr>
+      </w:pPr>
+      <w:r>
+        <w:rPr>
+          <w:sz w:val="28"/>
+          <w:szCs w:val="28"/>
+          <w:lang w:val="pt-PT"/>
+        </w:rPr>
+        <w:t>Interface do sistema para o utilizador</w:t>
+      </w:r>
+    </w:p>
+    <w:p>
+      <w:pPr>
+        <w:spacing w:after="300"/>
+        <w:jc w:val="center"/>
+        <w:rPr>
+          <w:sz w:val="28"/>
+          <w:szCs w:val="28"/>
+          <w:lang w:val="pt-PT"/>
+        </w:rPr>
+      </w:pPr>
+      <w:r>
+        <w:rPr>
+          <w:sz w:val="28"/>
+          <w:szCs w:val="28"/>
+          <w:lang w:val="pt-PT"/>
+        </w:rPr>
+        <w:t xml:space="preserve">Implementação do sistema na </w:t>
+      </w:r>
+      <w:proofErr w:type="spellStart"/>
+      <w:r>
+        <w:rPr>
+          <w:sz w:val="28"/>
+          <w:szCs w:val="28"/>
+          <w:lang w:val="pt-PT"/>
+        </w:rPr>
+        <w:t>cloud</w:t>
+      </w:r>
+      <w:proofErr w:type="spellEnd"/>
+      <w:r>
+        <w:rPr>
+          <w:sz w:val="28"/>
+          <w:szCs w:val="28"/>
+          <w:lang w:val="pt-PT"/>
+        </w:rPr>
+        <w:t xml:space="preserve"> da Google</w:t>
+      </w:r>
+    </w:p>
+    <w:p>
+      <w:pPr>
+        <w:spacing w:after="300"/>
+        <w:jc w:val="center"/>
+        <w:rPr>
+          <w:sz w:val="28"/>
+          <w:szCs w:val="28"/>
+          <w:lang w:val="pt-PT"/>
+        </w:rPr>
+      </w:pPr>
+      <w:r>
+        <w:rPr>
+          <w:sz w:val="28"/>
+          <w:szCs w:val="28"/>
+          <w:lang w:val="pt-PT"/>
+        </w:rPr>
+        <w:t>Integração com o sistema FENIX</w:t>
+      </w:r>
+    </w:p>
+    <w:p>
+      <w:pPr>
+        <w:spacing w:after="300"/>
+        <w:jc w:val="center"/>
+        <w:rPr>
+          <w:sz w:val="28"/>
+          <w:szCs w:val="28"/>
+          <w:lang w:val="pt-PT"/>
+        </w:rPr>
+      </w:pPr>
+      <w:r>
+        <w:rPr>
+          <w:sz w:val="28"/>
+          <w:szCs w:val="28"/>
           <w:lang w:val="pt-PT"/>
         </w:rPr>
         <w:t>Manipulação dos dados</w:t>
       </w:r>
+    </w:p>
+    <w:p>
+      <w:pPr>
+        <w:spacing w:after="300"/>
+        <w:rPr>
+          <w:lang w:val="pt-PT"/>
+        </w:rPr>
+      </w:pPr>
     </w:p>
     <w:p>
       <w:pPr>
@@ -644,6 +951,26 @@
     <w:semiHidden/>
     <w:unhideWhenUsed/>
   </w:style>
+  <w:style w:type="paragraph" w:styleId="Caption">
+    <w:name w:val="caption"/>
+    <w:basedOn w:val="Normal"/>
+    <w:next w:val="Normal"/>
+    <w:uiPriority w:val="35"/>
+    <w:semiHidden/>
+    <w:unhideWhenUsed/>
+    <w:qFormat/>
+    <w:rsid w:val="00223A39"/>
+    <w:pPr>
+      <w:spacing w:after="200"/>
+    </w:pPr>
+    <w:rPr>
+      <w:i/>
+      <w:iCs/>
+      <w:color w:val="44546A" w:themeColor="text2"/>
+      <w:sz w:val="18"/>
+      <w:szCs w:val="18"/>
+    </w:rPr>
+  </w:style>
 </w:styles>
 </file>
 

--- a/Relatório Projecto ASINT.docx
+++ b/Relatório Projecto ASINT.docx
@@ -182,7 +182,67 @@
         <w:rPr>
           <w:lang w:val="pt-PT"/>
         </w:rPr>
-        <w:t xml:space="preserve">uem esta cada sala no momento, ver a história de todos os check-ins/check-outs desde o início do sistema e enviar uma mensagem de texto aos utilizadores de uma determinada sala. Os utilizadores conseguem procurar as salas do IST disponíveis e fazer o check-in/check-out associada à entrada ou saída delas. Dentro de uma sala o utilizador consegue ver os outros utilizadores que também estão a utiliza-la no momento e ver as mensagens que os administradores enviam para a sala. </w:t>
+        <w:t>uem esta</w:t>
+      </w:r>
+      <w:r>
+        <w:rPr>
+          <w:lang w:val="pt-PT"/>
+        </w:rPr>
+        <w:t xml:space="preserve"> em</w:t>
+      </w:r>
+      <w:r>
+        <w:rPr>
+          <w:lang w:val="pt-PT"/>
+        </w:rPr>
+        <w:t xml:space="preserve"> cada sala no momento, ver a história de todos os check-ins/check-outs desde o</w:t>
+      </w:r>
+      <w:r>
+        <w:rPr>
+          <w:lang w:val="pt-PT"/>
+        </w:rPr>
+        <w:t xml:space="preserve"> seu</w:t>
+      </w:r>
+      <w:r>
+        <w:rPr>
+          <w:lang w:val="pt-PT"/>
+        </w:rPr>
+        <w:t xml:space="preserve"> iní</w:t>
+      </w:r>
+      <w:r>
+        <w:rPr>
+          <w:lang w:val="pt-PT"/>
+        </w:rPr>
+        <w:t>cio do</w:t>
+      </w:r>
+      <w:r>
+        <w:rPr>
+          <w:lang w:val="pt-PT"/>
+        </w:rPr>
+        <w:t xml:space="preserve"> e enviar uma mensagem de texto aos utilizadores de uma determinada sala. Os utilizadores conseguem procurar as salas do IST disponíveis e fazer o check-in/check-out</w:t>
+      </w:r>
+      <w:r>
+        <w:rPr>
+          <w:lang w:val="pt-PT"/>
+        </w:rPr>
+        <w:t xml:space="preserve"> associado</w:t>
+      </w:r>
+      <w:r>
+        <w:rPr>
+          <w:lang w:val="pt-PT"/>
+        </w:rPr>
+        <w:t xml:space="preserve"> à entrada ou saída delas. Dentro de uma sala o utilizador consegue ver os outros utilizadores que também estã</w:t>
+      </w:r>
+      <w:r>
+        <w:rPr>
+          <w:lang w:val="pt-PT"/>
+        </w:rPr>
+        <w:t>o a utilizá</w:t>
+      </w:r>
+      <w:r>
+        <w:rPr>
+          <w:lang w:val="pt-PT"/>
+        </w:rPr>
+        <w:t xml:space="preserve">-la no momento e ver as mensagens que os administradores enviam para a sala. </w:t>
       </w:r>
     </w:p>
     <w:p>
@@ -307,13 +367,61 @@
         <w:rPr>
           <w:lang w:val="pt-PT"/>
         </w:rPr>
-        <w:t>Os elementos principais do sistema são: servidor, cliente e base de dados. O servidor foi escrito em Node.js, de forma a ser acedido pelos clientes foi implementada uma REST API que é descrita na secção seguinte. O sistema comunica com o sistema externo FENIX IST pela sua REST API e através desta é feita a autenticação dos utilizadores e a procura de salas disponí</w:t>
-      </w:r>
-      <w:r>
-        <w:rPr>
-          <w:lang w:val="pt-PT"/>
-        </w:rPr>
-        <w:t xml:space="preserve">veis. </w:t>
+        <w:t>Os elementos principais do sistema são: servidor, cliente e base de dados. O servidor foi escrito em Node.js, de forma a ser acedido pelos clientes foi implementada uma REST API que é descrita na secção seguinte. O sistema comunica c</w:t>
+      </w:r>
+      <w:r>
+        <w:rPr>
+          <w:lang w:val="pt-PT"/>
+        </w:rPr>
+        <w:t>om o</w:t>
+      </w:r>
+      <w:r>
+        <w:rPr>
+          <w:lang w:val="pt-PT"/>
+        </w:rPr>
+        <w:t xml:space="preserve"> FENIX IST pela sua REST API e através desta é feita a autenticação dos utilizadores e a procura de salas disponí</w:t>
+      </w:r>
+      <w:r>
+        <w:rPr>
+          <w:lang w:val="pt-PT"/>
+        </w:rPr>
+        <w:t>veis. O cliente foi desenvolvido em V</w:t>
+      </w:r>
+      <w:r>
+        <w:rPr>
+          <w:lang w:val="pt-PT"/>
+        </w:rPr>
+        <w:t>ue.js</w:t>
+      </w:r>
+      <w:r>
+        <w:rPr>
+          <w:lang w:val="pt-PT"/>
+        </w:rPr>
+        <w:t xml:space="preserve"> que comunica com o servidor através da sua REST API. Na base de dados, implementada em MongoDB, é armazenada a informação persistente do sistema como o</w:t>
+      </w:r>
+      <w:r>
+        <w:rPr>
+          <w:lang w:val="pt-PT"/>
+        </w:rPr>
+        <w:t>s</w:t>
+      </w:r>
+      <w:r>
+        <w:rPr>
+          <w:lang w:val="pt-PT"/>
+        </w:rPr>
+        <w:t xml:space="preserve"> log de check-ins/check-outs dos</w:t>
+      </w:r>
+      <w:r>
+        <w:rPr>
+          <w:lang w:val="pt-PT"/>
+        </w:rPr>
+        <w:t xml:space="preserve"> utilizadores, as mensagens enviadas pelos administradores, dados do administrador</w:t>
+      </w:r>
+      <w:r>
+        <w:rPr>
+          <w:lang w:val="pt-PT"/>
+        </w:rPr>
+        <w:t xml:space="preserve"> e os resultados das procuras de salas já feitas</w:t>
       </w:r>
       <w:bookmarkStart w:id="0" w:name="_GoBack"/>
       <w:bookmarkEnd w:id="0"/>
@@ -321,33 +429,7 @@
         <w:rPr>
           <w:lang w:val="pt-PT"/>
         </w:rPr>
-        <w:t>O cliente foi desenvolvido em V</w:t>
-      </w:r>
-      <w:r>
-        <w:rPr>
-          <w:lang w:val="pt-PT"/>
-        </w:rPr>
-        <w:t>ue.js</w:t>
-      </w:r>
-      <w:r>
-        <w:rPr>
-          <w:lang w:val="pt-PT"/>
-        </w:rPr>
-        <w:t xml:space="preserve"> que comunica com o servidor através da sua REST API. Na base de dados, implementada em </w:t>
-      </w:r>
-      <w:proofErr w:type="spellStart"/>
-      <w:r>
-        <w:rPr>
-          <w:lang w:val="pt-PT"/>
-        </w:rPr>
-        <w:t>MongoDB</w:t>
-      </w:r>
-      <w:proofErr w:type="spellEnd"/>
-      <w:r>
-        <w:rPr>
-          <w:lang w:val="pt-PT"/>
-        </w:rPr>
-        <w:t>, é armazenada a informação persistente do sistema como o log de check-ins/check-outs de utilizadores, as mensagens enviadas pelos administradores, dados do administrador etc.</w:t>
+        <w:t>.</w:t>
       </w:r>
     </w:p>
     <w:p>
@@ -439,25 +521,7 @@
           <w:szCs w:val="28"/>
           <w:lang w:val="pt-PT"/>
         </w:rPr>
-        <w:t xml:space="preserve">Implementação do sistema na </w:t>
-      </w:r>
-      <w:proofErr w:type="spellStart"/>
-      <w:r>
-        <w:rPr>
-          <w:sz w:val="28"/>
-          <w:szCs w:val="28"/>
-          <w:lang w:val="pt-PT"/>
-        </w:rPr>
-        <w:t>cloud</w:t>
-      </w:r>
-      <w:proofErr w:type="spellEnd"/>
-      <w:r>
-        <w:rPr>
-          <w:sz w:val="28"/>
-          <w:szCs w:val="28"/>
-          <w:lang w:val="pt-PT"/>
-        </w:rPr>
-        <w:t xml:space="preserve"> da Google</w:t>
+        <w:t>Implementação do sistema na cloud da Google</w:t>
       </w:r>
     </w:p>
     <w:p>

--- a/Relatório Projecto ASINT.docx
+++ b/Relatório Projecto ASINT.docx
@@ -421,31 +421,938 @@
         <w:rPr>
           <w:lang w:val="pt-PT"/>
         </w:rPr>
-        <w:t xml:space="preserve"> e os resultados das procuras de salas já feitas</w:t>
+        <w:t>, etc</w:t>
+      </w:r>
+      <w:r>
+        <w:rPr>
+          <w:lang w:val="pt-PT"/>
+        </w:rPr>
+        <w:t>.</w:t>
+      </w:r>
+    </w:p>
+    <w:p>
+      <w:pPr>
+        <w:spacing w:after="300"/>
+        <w:jc w:val="both"/>
+        <w:rPr>
+          <w:lang w:val="pt-PT"/>
+        </w:rPr>
+      </w:pPr>
+      <w:r>
+        <w:rPr>
+          <w:lang w:val="pt-PT"/>
+        </w:rPr>
+        <w:t xml:space="preserve">  </w:t>
+      </w:r>
+    </w:p>
+    <w:p>
+      <w:pPr>
+        <w:spacing w:after="300"/>
+        <w:jc w:val="center"/>
+        <w:rPr>
+          <w:sz w:val="28"/>
+          <w:szCs w:val="28"/>
+          <w:lang w:val="pt-PT"/>
+        </w:rPr>
+      </w:pPr>
+      <w:r>
+        <w:rPr>
+          <w:sz w:val="28"/>
+          <w:szCs w:val="28"/>
+          <w:lang w:val="pt-PT"/>
+        </w:rPr>
+        <w:lastRenderedPageBreak/>
+        <w:t>REST API implementada</w:t>
+      </w:r>
+    </w:p>
+    <w:p>
+      <w:pPr>
+        <w:spacing w:after="300"/>
+        <w:jc w:val="both"/>
+        <w:rPr>
+          <w:lang w:val="pt-PT"/>
+        </w:rPr>
+      </w:pPr>
+      <w:r>
+        <w:rPr>
+          <w:lang w:val="pt-PT"/>
+        </w:rPr>
+        <w:t>Desseguida fazemos uma breve descrição das várias rotas da REST API implementada no servidor:</w:t>
+      </w:r>
+    </w:p>
+    <w:p>
+      <w:pPr>
+        <w:spacing w:after="300"/>
+        <w:jc w:val="both"/>
+        <w:rPr>
+          <w:lang w:val="pt-PT"/>
+        </w:rPr>
+      </w:pPr>
+      <w:r>
+        <w:rPr>
+          <w:lang w:val="pt-PT"/>
+        </w:rPr>
+        <w:t>Método HTTP, rota:</w:t>
+      </w:r>
+    </w:p>
+    <w:p>
+      <w:pPr>
+        <w:spacing w:after="300"/>
+        <w:jc w:val="both"/>
+        <w:rPr>
+          <w:lang w:val="pt-PT"/>
+        </w:rPr>
+      </w:pPr>
+      <w:r>
+        <w:rPr>
+          <w:lang w:val="pt-PT"/>
+        </w:rPr>
+        <w:t>GET /</w:t>
+      </w:r>
+      <w:r>
+        <w:rPr>
+          <w:lang w:val="pt-PT"/>
+        </w:rPr>
+        <w:t xml:space="preserve"> - </w:t>
+      </w:r>
+      <w:r>
+        <w:rPr>
+          <w:lang w:val="pt-PT"/>
+        </w:rPr>
+        <w:t>R</w:t>
+      </w:r>
+      <w:r>
+        <w:rPr>
+          <w:lang w:val="pt-PT"/>
+        </w:rPr>
+        <w:t>ota</w:t>
+      </w:r>
+      <w:r>
+        <w:rPr>
+          <w:lang w:val="pt-PT"/>
+        </w:rPr>
+        <w:t xml:space="preserve"> “home”</w:t>
+      </w:r>
+      <w:r>
+        <w:rPr>
+          <w:lang w:val="pt-PT"/>
+        </w:rPr>
+        <w:t xml:space="preserve"> que retorna o ficheiro index.html da pagina da aplicação</w:t>
+      </w:r>
+      <w:r>
+        <w:rPr>
+          <w:lang w:val="pt-PT"/>
+        </w:rPr>
+        <w:t>.</w:t>
+      </w:r>
+    </w:p>
+    <w:p>
+      <w:pPr>
+        <w:spacing w:after="300"/>
+        <w:jc w:val="both"/>
+        <w:rPr>
+          <w:lang w:val="pt-PT"/>
+        </w:rPr>
+      </w:pPr>
+      <w:r>
+        <w:rPr>
+          <w:lang w:val="pt-PT"/>
+        </w:rPr>
+        <w:t>GET /login/admin</w:t>
+      </w:r>
+      <w:r>
+        <w:rPr>
+          <w:lang w:val="pt-PT"/>
+        </w:rPr>
+        <w:t xml:space="preserve"> </w:t>
+      </w:r>
+      <w:r>
+        <w:rPr>
+          <w:lang w:val="pt-PT"/>
+        </w:rPr>
+        <w:t>-</w:t>
+      </w:r>
+      <w:r>
+        <w:rPr>
+          <w:lang w:val="pt-PT"/>
+        </w:rPr>
+        <w:t xml:space="preserve"> Rota que recebe o username e password</w:t>
+      </w:r>
+      <w:r>
+        <w:rPr>
+          <w:lang w:val="pt-PT"/>
+        </w:rPr>
+        <w:t xml:space="preserve"> da tentativa de login do admin em base64 </w:t>
+      </w:r>
+      <w:r>
+        <w:rPr>
+          <w:lang w:val="pt-PT"/>
+        </w:rPr>
+        <w:t>através do header HTTP authorization</w:t>
+      </w:r>
+      <w:r>
+        <w:rPr>
+          <w:lang w:val="pt-PT"/>
+        </w:rPr>
+        <w:t>, da seguinte forma:</w:t>
+      </w:r>
+    </w:p>
+    <w:p>
+      <w:pPr>
+        <w:spacing w:after="300"/>
+        <w:ind w:firstLine="720"/>
+        <w:jc w:val="both"/>
+        <w:rPr>
+          <w:lang w:val="pt-PT"/>
+        </w:rPr>
+      </w:pPr>
+      <w:r>
+        <w:rPr>
+          <w:lang w:val="pt-PT"/>
+        </w:rPr>
+        <w:t>authorization</w:t>
+      </w:r>
+      <w:r>
+        <w:rPr>
+          <w:lang w:val="pt-PT"/>
+        </w:rPr>
+        <w:t>: Basic base64(username : password)</w:t>
+      </w:r>
+    </w:p>
+    <w:p>
+      <w:pPr>
+        <w:spacing w:after="300"/>
+        <w:jc w:val="both"/>
+        <w:rPr>
+          <w:lang w:val="pt-PT"/>
+        </w:rPr>
+      </w:pPr>
+      <w:r>
+        <w:rPr>
+          <w:lang w:val="pt-PT"/>
+        </w:rPr>
+        <w:t xml:space="preserve">Caso </w:t>
+      </w:r>
+      <w:r>
+        <w:rPr>
+          <w:lang w:val="pt-PT"/>
+        </w:rPr>
+        <w:t xml:space="preserve">a autenticação seja </w:t>
+      </w:r>
+      <w:r>
+        <w:rPr>
+          <w:lang w:val="pt-PT"/>
+        </w:rPr>
+        <w:t>bem-sucedida</w:t>
+      </w:r>
+      <w:r>
+        <w:rPr>
+          <w:lang w:val="pt-PT"/>
+        </w:rPr>
+        <w:t xml:space="preserve"> é retornada uma mensagem que faz set de uma cookie de nome </w:t>
+      </w:r>
+      <w:r>
+        <w:rPr>
+          <w:lang w:val="pt-PT"/>
+        </w:rPr>
+        <w:t>'fwa-authorization-admin'</w:t>
+      </w:r>
+      <w:r>
+        <w:rPr>
+          <w:lang w:val="pt-PT"/>
+        </w:rPr>
+        <w:t xml:space="preserve"> com o campo ll que contém a data em que o login foi executado na base de dados. Caso contrário é retornada uma mensagem com o status code 401.</w:t>
+      </w:r>
+    </w:p>
+    <w:p>
+      <w:pPr>
+        <w:spacing w:after="300"/>
+        <w:jc w:val="both"/>
+        <w:rPr>
+          <w:lang w:val="pt-PT"/>
+        </w:rPr>
+      </w:pPr>
+      <w:r>
+        <w:rPr>
+          <w:lang w:val="pt-PT"/>
+        </w:rPr>
+        <w:t>GET /login/user</w:t>
+      </w:r>
+      <w:r>
+        <w:rPr>
+          <w:lang w:val="pt-PT"/>
+        </w:rPr>
+        <w:t xml:space="preserve"> </w:t>
+      </w:r>
+      <w:r>
+        <w:rPr>
+          <w:lang w:val="pt-PT"/>
+        </w:rPr>
+        <w:t>-</w:t>
+      </w:r>
+      <w:r>
+        <w:rPr>
+          <w:lang w:val="pt-PT"/>
+        </w:rPr>
+        <w:t xml:space="preserve"> Rota que recebe</w:t>
+      </w:r>
+      <w:r>
+        <w:rPr>
+          <w:lang w:val="pt-PT"/>
+        </w:rPr>
+        <w:t xml:space="preserve"> o access code do FENIX IST através do URL no campo code:, com este código, a informação de autêntição da nossa aplicação o servidor vai fazer um </w:t>
+      </w:r>
+      <w:r>
+        <w:rPr>
+          <w:lang w:val="pt-PT"/>
+        </w:rPr>
+        <w:t xml:space="preserve">pedido </w:t>
+      </w:r>
+      <w:r>
+        <w:rPr>
+          <w:lang w:val="pt-PT"/>
+        </w:rPr>
+        <w:t xml:space="preserve">POST para a REST API do FENIX </w:t>
+      </w:r>
+      <w:r>
+        <w:rPr>
+          <w:lang w:val="pt-PT"/>
+        </w:rPr>
+        <w:t xml:space="preserve">a pedir o authorization code associado ao utilizador que se pretender registar. Se este pedido for respondido correctamente o servidor vai receber uma mensagem com o accesss e o refresh token associdado ao utilizador que vai armazenar numa cookie chamada </w:t>
+      </w:r>
+      <w:r>
+        <w:rPr>
+          <w:lang w:val="pt-PT"/>
+        </w:rPr>
+        <w:t>'fwa-authorization'</w:t>
+      </w:r>
+      <w:r>
+        <w:rPr>
+          <w:lang w:val="pt-PT"/>
+        </w:rPr>
+        <w:t xml:space="preserve"> que com a resposta da rota “home” para qual o utilizador é redirecionado é enviada para o utilizador. Caso acontecer algum erro o utilizador é redirecionado para a rota /login/error.</w:t>
+      </w:r>
+    </w:p>
+    <w:p>
+      <w:pPr>
+        <w:spacing w:after="300"/>
+        <w:jc w:val="both"/>
+        <w:rPr>
+          <w:lang w:val="pt-PT"/>
+        </w:rPr>
+      </w:pPr>
+      <w:r>
+        <w:rPr>
+          <w:lang w:val="pt-PT"/>
+        </w:rPr>
+        <w:t>GET /login/error</w:t>
+      </w:r>
+      <w:r>
+        <w:rPr>
+          <w:lang w:val="pt-PT"/>
+        </w:rPr>
+        <w:t xml:space="preserve"> </w:t>
+      </w:r>
+      <w:r>
+        <w:rPr>
+          <w:lang w:val="pt-PT"/>
+        </w:rPr>
+        <w:t>-</w:t>
+      </w:r>
+      <w:r>
+        <w:rPr>
+          <w:lang w:val="pt-PT"/>
+        </w:rPr>
+        <w:t xml:space="preserve"> </w:t>
+      </w:r>
+      <w:r>
+        <w:rPr>
+          <w:lang w:val="pt-PT"/>
+        </w:rPr>
+        <w:t>Rota para casos de erro que retorna um JSON com o campo error set com a mensagem de erro.</w:t>
+      </w:r>
+    </w:p>
+    <w:p>
+      <w:pPr>
+        <w:spacing w:after="300"/>
+        <w:jc w:val="both"/>
+        <w:rPr>
+          <w:lang w:val="pt-PT"/>
+        </w:rPr>
+      </w:pPr>
+      <w:r>
+        <w:rPr>
+          <w:lang w:val="pt-PT"/>
+        </w:rPr>
+        <w:t>GET /logout</w:t>
+      </w:r>
+      <w:r>
+        <w:rPr>
+          <w:lang w:val="pt-PT"/>
+        </w:rPr>
+        <w:t xml:space="preserve"> - Rota que retorna uma mensagem que limpa as cookies geradas por esta aplicação </w:t>
+      </w:r>
+      <w:r>
+        <w:rPr>
+          <w:lang w:val="pt-PT"/>
+        </w:rPr>
+        <w:t>'fwa-authorization'</w:t>
+      </w:r>
+      <w:r>
+        <w:rPr>
+          <w:lang w:val="pt-PT"/>
+        </w:rPr>
+        <w:t xml:space="preserve"> e </w:t>
+      </w:r>
+      <w:r>
+        <w:rPr>
+          <w:lang w:val="pt-PT"/>
+        </w:rPr>
+        <w:t>'fwa-authorization-admin'</w:t>
+      </w:r>
+      <w:r>
+        <w:rPr>
+          <w:lang w:val="pt-PT"/>
+        </w:rPr>
+        <w:t>.</w:t>
+      </w:r>
+    </w:p>
+    <w:p>
+      <w:pPr>
+        <w:spacing w:after="300"/>
+        <w:jc w:val="both"/>
+        <w:rPr>
+          <w:lang w:val="pt-PT"/>
+        </w:rPr>
+      </w:pPr>
+      <w:r>
+        <w:rPr>
+          <w:lang w:val="pt-PT"/>
+        </w:rPr>
+        <w:t>GET/state</w:t>
+      </w:r>
+      <w:r>
+        <w:rPr>
+          <w:lang w:val="pt-PT"/>
+        </w:rPr>
+        <w:t xml:space="preserve"> </w:t>
+      </w:r>
+      <w:r>
+        <w:rPr>
+          <w:lang w:val="pt-PT"/>
+        </w:rPr>
+        <w:t>-</w:t>
+      </w:r>
+      <w:r>
+        <w:rPr>
+          <w:lang w:val="pt-PT"/>
+        </w:rPr>
+        <w:t xml:space="preserve"> </w:t>
+      </w:r>
+      <w:r>
+        <w:rPr>
+          <w:lang w:val="pt-PT"/>
+        </w:rPr>
+        <w:t>Rota que retorna um JSON com as informações do utilizador que se autenticou quer seja este admin ou utilizador de salas. Como primeira etapa deste processo o servidor verifica o campo signedCookies das mensagens para confirmar que está a lidar com um utilizador autenticado, este passo é feito em todas as rotas seguintes descritas.</w:t>
+      </w:r>
+    </w:p>
+    <w:p>
+      <w:pPr>
+        <w:spacing w:after="300"/>
+        <w:jc w:val="both"/>
+        <w:rPr>
+          <w:lang w:val="pt-PT"/>
+        </w:rPr>
+      </w:pPr>
+      <w:r>
+        <w:rPr>
+          <w:lang w:val="pt-PT"/>
+        </w:rPr>
+        <w:t>GET /checkio/history</w:t>
+      </w:r>
+      <w:r>
+        <w:rPr>
+          <w:lang w:val="pt-PT"/>
+        </w:rPr>
+        <w:t xml:space="preserve">- Rota que retorna um JSON com todos os logs (in e out) registados nas salas. Esta funcionalidade é especifica para o administrador.  </w:t>
+      </w:r>
+    </w:p>
+    <w:p>
+      <w:pPr>
+        <w:spacing w:after="300"/>
+        <w:jc w:val="both"/>
+        <w:rPr>
+          <w:lang w:val="pt-PT"/>
+        </w:rPr>
+      </w:pPr>
+      <w:r>
+        <w:rPr>
+          <w:lang w:val="pt-PT"/>
+        </w:rPr>
+        <w:t>POST</w:t>
+      </w:r>
+      <w:r>
+        <w:rPr>
+          <w:lang w:val="pt-PT"/>
+        </w:rPr>
+        <w:t xml:space="preserve"> </w:t>
+      </w:r>
+      <w:r>
+        <w:rPr>
+          <w:lang w:val="pt-PT"/>
+        </w:rPr>
+        <w:t>/checkio/in</w:t>
+      </w:r>
+      <w:r>
+        <w:rPr>
+          <w:lang w:val="pt-PT"/>
+        </w:rPr>
+        <w:t xml:space="preserve"> </w:t>
+      </w:r>
+      <w:r>
+        <w:rPr>
+          <w:lang w:val="pt-PT"/>
+        </w:rPr>
+        <w:t xml:space="preserve">- Rota que </w:t>
+      </w:r>
+      <w:r>
+        <w:rPr>
+          <w:lang w:val="pt-PT"/>
+        </w:rPr>
+        <w:t>recebe no corpo da mensagem um JSON</w:t>
+      </w:r>
+      <w:r>
+        <w:rPr>
+          <w:lang w:val="pt-PT"/>
+        </w:rPr>
+        <w:t xml:space="preserve"> que tem os campos: roomId, que representa a sala que o utilizador pretende entrar; roomName, que é o nome da sala que o utilizador pretende entrar; username, que é o numero de identificação do IST do utilizador que pretende entrar na sala: displayName, que é o nome do utilizador que pretende entrar na sala. É retornado uma mensagem JSON com todos os utilizadores que no momento do registo estão dentro dessa mesma sala. Caso um utilizador esteja no momento do registo registado noutra sala é feito o check-out dessa sala e o check-in na pretendida.</w:t>
+      </w:r>
+    </w:p>
+    <w:p>
+      <w:pPr>
+        <w:spacing w:after="300"/>
+        <w:jc w:val="both"/>
+        <w:rPr>
+          <w:lang w:val="pt-PT"/>
+        </w:rPr>
+      </w:pPr>
+      <w:r>
+        <w:rPr>
+          <w:lang w:val="pt-PT"/>
+        </w:rPr>
+        <w:t>POST /checkio/out</w:t>
+      </w:r>
+      <w:r>
+        <w:rPr>
+          <w:lang w:val="pt-PT"/>
+        </w:rPr>
+        <w:t xml:space="preserve"> </w:t>
+      </w:r>
+      <w:r>
+        <w:rPr>
+          <w:lang w:val="pt-PT"/>
+        </w:rPr>
+        <w:t>-</w:t>
+      </w:r>
+      <w:r>
+        <w:rPr>
+          <w:lang w:val="pt-PT"/>
+        </w:rPr>
+        <w:t xml:space="preserve"> </w:t>
+      </w:r>
+      <w:r>
+        <w:rPr>
+          <w:lang w:val="pt-PT"/>
+        </w:rPr>
+        <w:t>Rota que recebe no corpo da mensagem um JSON que tem os campos: roomId, que representa a sala que o utilizador pretende sair de; username, que é o identificador do IST do utilizador que pretende sair da sala. Caso tenha acontecido algum erro é retornado esse erro no campo da mensagem de resposta.</w:t>
+      </w:r>
+    </w:p>
+    <w:p>
+      <w:pPr>
+        <w:spacing w:after="300"/>
+        <w:jc w:val="both"/>
+        <w:rPr>
+          <w:lang w:val="pt-PT"/>
+        </w:rPr>
+      </w:pPr>
+      <w:r>
+        <w:rPr>
+          <w:lang w:val="pt-PT"/>
+        </w:rPr>
+        <w:t>GET /rooms/find</w:t>
+      </w:r>
+      <w:r>
+        <w:rPr>
+          <w:lang w:val="pt-PT"/>
+        </w:rPr>
+        <w:t xml:space="preserve"> - Rota </w:t>
+      </w:r>
+      <w:r>
+        <w:rPr>
+          <w:lang w:val="pt-PT"/>
+        </w:rPr>
+        <w:t>que recebe no campo query.search dos headers da mensagem o nome da sala a procurar. Primeiro é verificado se esta procura está em cache na base de dados, caso afirmativo esta é diretamente retornada ao utilizador num JSON na mensagem de resposta, caso contrário a procura é feita através de uma troca de mensagens entre o servidor e a rota GET /space/{id} da API do FENIX e no final desta é retornado um JSON ao cliente as salas obtidas e processadas num JSON.</w:t>
+      </w:r>
+    </w:p>
+    <w:p>
+      <w:pPr>
+        <w:spacing w:after="300"/>
+        <w:jc w:val="both"/>
+        <w:rPr>
+          <w:lang w:val="pt-PT"/>
+        </w:rPr>
+      </w:pPr>
+      <w:r>
+        <w:rPr>
+          <w:lang w:val="pt-PT"/>
+        </w:rPr>
+        <w:t>GET /rooms/users</w:t>
+      </w:r>
+      <w:r>
+        <w:rPr>
+          <w:lang w:val="pt-PT"/>
+        </w:rPr>
+        <w:t xml:space="preserve"> </w:t>
+      </w:r>
+      <w:r>
+        <w:rPr>
+          <w:lang w:val="pt-PT"/>
+        </w:rPr>
+        <w:t>–</w:t>
+      </w:r>
+      <w:r>
+        <w:rPr>
+          <w:lang w:val="pt-PT"/>
+        </w:rPr>
+        <w:t xml:space="preserve"> </w:t>
+      </w:r>
+      <w:r>
+        <w:rPr>
+          <w:lang w:val="pt-PT"/>
+        </w:rPr>
+        <w:t>Rota que retorna um JSON com todos os utilizadores que no momento estão registados em alguma sala da aplicação. Funcionalidade especifica dos admins.</w:t>
+      </w:r>
+    </w:p>
+    <w:p>
+      <w:pPr>
+        <w:spacing w:after="300"/>
+        <w:jc w:val="both"/>
+        <w:rPr>
+          <w:lang w:val="pt-PT"/>
+        </w:rPr>
+      </w:pPr>
+      <w:r>
+        <w:rPr>
+          <w:lang w:val="pt-PT"/>
+        </w:rPr>
+        <w:t>POST /rooms/{id}/messages</w:t>
+      </w:r>
+      <w:r>
+        <w:rPr>
+          <w:lang w:val="pt-PT"/>
+        </w:rPr>
+        <w:t xml:space="preserve"> - Rota que retorna um JSON com todas as mensagens e utilizadores loggados no momento na sala definida pelo parâmetro id presente no URL. Esta é uma funcionalidade especifica dos utilizadores, e apenas os utilizadores checked in numa determinada sala podem pedir as mensagens dessa sala, caso contrário uma mensagem com o status 401 é retornado.</w:t>
+      </w:r>
+    </w:p>
+    <w:p>
+      <w:pPr>
+        <w:spacing w:after="300"/>
+        <w:jc w:val="both"/>
+        <w:rPr>
+          <w:lang w:val="pt-PT"/>
+        </w:rPr>
+      </w:pPr>
+      <w:r>
+        <w:rPr>
+          <w:lang w:val="pt-PT"/>
+        </w:rPr>
+        <w:t>PUT /rooms/{id}/messages</w:t>
+      </w:r>
+      <w:r>
+        <w:rPr>
+          <w:lang w:val="pt-PT"/>
+        </w:rPr>
+        <w:t xml:space="preserve"> </w:t>
+      </w:r>
+      <w:r>
+        <w:rPr>
+          <w:lang w:val="pt-PT"/>
+        </w:rPr>
+        <w:t>–</w:t>
+      </w:r>
+      <w:r>
+        <w:rPr>
+          <w:lang w:val="pt-PT"/>
+        </w:rPr>
+        <w:t xml:space="preserve"> </w:t>
+      </w:r>
+      <w:r>
+        <w:rPr>
+          <w:lang w:val="pt-PT"/>
+        </w:rPr>
+        <w:t>Rota que introduz na base de dados uma mensagem passada no body da mensagem num documento JSON no campo msg: que o admin envia para a sala identificada pelo parâmetro id no URL.</w:t>
+      </w:r>
+    </w:p>
+    <w:p>
+      <w:pPr>
+        <w:spacing w:after="300"/>
+        <w:jc w:val="center"/>
+        <w:rPr>
+          <w:sz w:val="28"/>
+          <w:szCs w:val="28"/>
+          <w:lang w:val="pt-PT"/>
+        </w:rPr>
+      </w:pPr>
+      <w:r>
+        <w:rPr>
+          <w:sz w:val="28"/>
+          <w:szCs w:val="28"/>
+          <w:lang w:val="pt-PT"/>
+        </w:rPr>
+        <w:t>Tecnologias/bibliotecas utilizadas</w:t>
+      </w:r>
+    </w:p>
+    <w:p>
+      <w:pPr>
+        <w:spacing w:after="300"/>
+        <w:jc w:val="both"/>
+        <w:rPr>
+          <w:sz w:val="28"/>
+          <w:szCs w:val="28"/>
+          <w:lang w:val="pt-PT"/>
+        </w:rPr>
+      </w:pPr>
+      <w:r>
+        <w:rPr>
+          <w:sz w:val="28"/>
+          <w:szCs w:val="28"/>
+          <w:lang w:val="pt-PT"/>
+        </w:rPr>
+        <w:t>No servidor:</w:t>
+      </w:r>
+    </w:p>
+    <w:p>
+      <w:pPr>
+        <w:spacing w:after="300"/>
+        <w:jc w:val="both"/>
+        <w:rPr>
+          <w:lang w:val="pt-PT"/>
+        </w:rPr>
+      </w:pPr>
+      <w:r>
+        <w:rPr>
+          <w:lang w:val="pt-PT"/>
+        </w:rPr>
+        <w:t xml:space="preserve">A </w:t>
+      </w:r>
+      <w:r>
+        <w:rPr>
+          <w:lang w:val="pt-PT"/>
+        </w:rPr>
+        <w:t>f</w:t>
+      </w:r>
+      <w:r>
+        <w:rPr>
+          <w:lang w:val="pt-PT"/>
+        </w:rPr>
+        <w:t>ramework base que foi utilizada para desenvolver o servidor foi</w:t>
+      </w:r>
+      <w:r>
+        <w:rPr>
+          <w:lang w:val="pt-PT"/>
+        </w:rPr>
+        <w:t xml:space="preserve"> Express 4.16.1, esta é uma Framework para aplicações web mínima e flexível.</w:t>
+      </w:r>
+      <w:r>
+        <w:rPr>
+          <w:lang w:val="pt-PT"/>
+        </w:rPr>
+        <w:t xml:space="preserve"> Para a comunicação com a base de dados por parte do servidor foi utilizada a framework mongoose que através dos seus modelos de esquemas definidos os objetos que utilizamos na base de dados.</w:t>
+      </w:r>
+      <w:r>
+        <w:rPr>
+          <w:lang w:val="pt-PT"/>
+        </w:rPr>
+        <w:t xml:space="preserve"> As bibliotecas body-parser e cookie-parser como middleware para trabalhar com as mensagens de request´s e as cookies dos broswers respetivamente. A biblioteca axios funciona com um cliente HTTP baseado em promessas para nodejs que foi utilizada para fazer pedidos HTTP no servidor.</w:t>
+      </w:r>
+    </w:p>
+    <w:p>
+      <w:pPr>
+        <w:spacing w:after="300"/>
+        <w:jc w:val="both"/>
+        <w:rPr>
+          <w:sz w:val="28"/>
+          <w:szCs w:val="28"/>
+          <w:lang w:val="pt-PT"/>
+        </w:rPr>
+      </w:pPr>
+      <w:r>
+        <w:rPr>
+          <w:sz w:val="28"/>
+          <w:szCs w:val="28"/>
+          <w:lang w:val="pt-PT"/>
+        </w:rPr>
+        <w:t>No cliente:</w:t>
+      </w:r>
+    </w:p>
+    <w:p>
+      <w:pPr>
+        <w:spacing w:after="300"/>
+        <w:jc w:val="both"/>
+        <w:rPr>
+          <w:lang w:val="pt-PT"/>
+        </w:rPr>
+      </w:pPr>
+      <w:r>
+        <w:rPr>
+          <w:lang w:val="pt-PT"/>
+        </w:rPr>
+        <w:t>Para desenvolver a interface do cliente utilizámos a Framework vue.js, esta baseia-se em componentes cada uma dedicada a uma certa funcionalidade com a possibilidade de comunicarem entre si. Este código é pre compilado no servidor e depois é enviado para o cliente.</w:t>
+      </w:r>
+    </w:p>
+    <w:p>
+      <w:pPr>
+        <w:spacing w:after="300"/>
+        <w:jc w:val="both"/>
+        <w:rPr>
+          <w:sz w:val="28"/>
+          <w:szCs w:val="28"/>
+          <w:lang w:val="pt-PT"/>
+        </w:rPr>
+      </w:pPr>
+      <w:r>
+        <w:rPr>
+          <w:sz w:val="28"/>
+          <w:szCs w:val="28"/>
+          <w:lang w:val="pt-PT"/>
+        </w:rPr>
+        <w:t>Base de dados:</w:t>
+      </w:r>
+    </w:p>
+    <w:p>
+      <w:pPr>
+        <w:spacing w:after="300"/>
+        <w:jc w:val="both"/>
+        <w:rPr>
+          <w:lang w:val="pt-PT"/>
+        </w:rPr>
+      </w:pPr>
+      <w:r>
+        <w:rPr>
+          <w:lang w:val="pt-PT"/>
+        </w:rPr>
+        <w:t xml:space="preserve">Para a base de dados utilizámos o sistema NoSQL MongoDB. Fizemos esta escolha devido a neste programa não existir grandes relações entre os dados persistentes que pretendemos armazenar e também devido à fácil integração com a forma de manipulação dos dados JSON que utilizámos no projeto. Outra opção poderia ser um sistema SQL como mySQL com o qual também conseguiríamos o mesmo objetivo. </w:t>
+      </w:r>
+    </w:p>
+    <w:p>
+      <w:pPr>
+        <w:spacing w:after="300"/>
+        <w:jc w:val="center"/>
+        <w:rPr>
+          <w:sz w:val="28"/>
+          <w:szCs w:val="28"/>
+          <w:lang w:val="pt-PT"/>
+        </w:rPr>
+      </w:pPr>
+      <w:r>
+        <w:rPr>
+          <w:sz w:val="28"/>
+          <w:szCs w:val="28"/>
+          <w:lang w:val="pt-PT"/>
+        </w:rPr>
+        <w:t>Interface do sistema para o utilizador</w:t>
+      </w:r>
+    </w:p>
+    <w:p>
+      <w:pPr>
+        <w:spacing w:after="300"/>
+        <w:jc w:val="both"/>
+        <w:rPr>
+          <w:lang w:val="pt-PT"/>
+        </w:rPr>
+      </w:pPr>
+      <w:r>
+        <w:rPr>
+          <w:lang w:val="pt-PT"/>
+        </w:rPr>
+        <w:t>Em relação à interface do utilizador pretendemos desenhá-la o mais simples possível. Na página inicial o utilizador é encaminhado para o Login e aí tem a opção de escolher se pretende fazer o login como utilizador ou admin. Caso a autenticação de um administrador tenha sido efetuada com sucesso este deparasse com uma página onde através de uma checkbox tem a opção de ver ou esconder os checks in/out feitos e por debaixo disto aparece uma lista de salas em que existe utilizadores registados nelas no momento e em cada uma existe um formulário onde é possível enviar uma mensagem para essa sala. No final da página existe um botão de logout que permite o admin terminar a sua sessão no sistema. Caso a autenticação seja feita por um utilizador este primeiro é reencaminhado para uma página do FENIX que lhe vai pedir o respectivo username e password</w:t>
+      </w:r>
+      <w:r>
+        <w:rPr>
+          <w:lang w:val="pt-PT"/>
+        </w:rPr>
+        <w:t xml:space="preserve"> caso as informações estejam correctas, o utilizador passa para uma página onde consegue ver a sua informação do FENIX, a sala onde está registado no momento com os outros utilizadores que também estão nessa sala e as mensagens que a sala recebeu. Existe também um formulário de pesquisa de salas por nome, onde perante a procura, os utilizadores vão ser mostrados os resultados obtidos como o nome se assemelha de alguma forma à sua procura. Quando o resultado da procura estiver disponível as salas obtidas são mostradas em forma de lista onde para cada sala existe a opção de entrar se não estiver já nessa sala ou de fazer logout se estiver dentro dessa sala. No final existe o botão de logout.</w:t>
+      </w:r>
+    </w:p>
+    <w:p>
+      <w:pPr>
+        <w:spacing w:after="300"/>
+        <w:jc w:val="center"/>
+        <w:rPr>
+          <w:sz w:val="28"/>
+          <w:szCs w:val="28"/>
+          <w:lang w:val="pt-PT"/>
+        </w:rPr>
+      </w:pPr>
+      <w:r>
+        <w:rPr>
+          <w:sz w:val="28"/>
+          <w:szCs w:val="28"/>
+          <w:lang w:val="pt-PT"/>
+        </w:rPr>
+        <w:t>Implementação do sistema na cloud da Google</w:t>
+      </w:r>
+    </w:p>
+    <w:p>
+      <w:pPr>
+        <w:spacing w:after="300"/>
+        <w:jc w:val="both"/>
+        <w:rPr>
+          <w:lang w:val="pt-PT"/>
+        </w:rPr>
+      </w:pPr>
+      <w:r>
+        <w:rPr>
+          <w:lang w:val="pt-PT"/>
+        </w:rPr>
+        <w:t xml:space="preserve">A ultima etapa do projeto foi implementar o sistema desenvolvida na cloud da Google. Para isso iniciámos no nosso espaço da cloud 4 instancias de virtual machines, 3 para a base de dados MongoDB (1 servidor principal, outro de backup e outro arbiter) e outro para o correr o servidor do programa. Nesta ultima foram instaladas todas as tecnologias necessárias para correr o servidor como o npm e as bibliotecas necessárias à sua utilização, nesta é o servidor está a correr.  </w:t>
+      </w:r>
+    </w:p>
+    <w:p>
+      <w:pPr>
+        <w:spacing w:after="300"/>
+        <w:jc w:val="center"/>
+        <w:rPr>
+          <w:sz w:val="28"/>
+          <w:szCs w:val="28"/>
+          <w:lang w:val="pt-PT"/>
+        </w:rPr>
+      </w:pPr>
+      <w:r>
+        <w:rPr>
+          <w:sz w:val="28"/>
+          <w:szCs w:val="28"/>
+          <w:lang w:val="pt-PT"/>
+        </w:rPr>
+        <w:t>Integração com o sistema FENIX</w:t>
+      </w:r>
+    </w:p>
+    <w:p>
+      <w:pPr>
+        <w:spacing w:after="300"/>
+        <w:jc w:val="both"/>
+        <w:rPr>
+          <w:lang w:val="pt-PT"/>
+        </w:rPr>
+      </w:pPr>
+      <w:r>
+        <w:rPr>
+          <w:lang w:val="pt-PT"/>
+        </w:rPr>
+        <w:t>Este programa foi integrado com o sistema FENIX em dois aspectos: na autenticação dos utilizadores e na procura de sala no IST.</w:t>
       </w:r>
       <w:bookmarkStart w:id="0" w:name="_GoBack"/>
       <w:bookmarkEnd w:id="0"/>
-      <w:r>
-        <w:rPr>
-          <w:lang w:val="pt-PT"/>
-        </w:rPr>
-        <w:t>.</w:t>
-      </w:r>
-    </w:p>
-    <w:p>
-      <w:pPr>
-        <w:spacing w:after="300"/>
-        <w:jc w:val="both"/>
-        <w:rPr>
-          <w:lang w:val="pt-PT"/>
-        </w:rPr>
-      </w:pPr>
-      <w:r>
-        <w:rPr>
-          <w:lang w:val="pt-PT"/>
-        </w:rPr>
-        <w:t xml:space="preserve">  </w:t>
-      </w:r>
     </w:p>
     <w:p>
       <w:pPr>
@@ -463,103 +1370,34 @@
           <w:szCs w:val="28"/>
           <w:lang w:val="pt-PT"/>
         </w:rPr>
-        <w:lastRenderedPageBreak/>
-        <w:t>REST API implementada</w:t>
-      </w:r>
-    </w:p>
-    <w:p>
-      <w:pPr>
-        <w:spacing w:after="300"/>
-        <w:jc w:val="center"/>
-        <w:rPr>
-          <w:sz w:val="28"/>
-          <w:szCs w:val="28"/>
-          <w:lang w:val="pt-PT"/>
-        </w:rPr>
-      </w:pPr>
-      <w:r>
-        <w:rPr>
-          <w:sz w:val="28"/>
-          <w:szCs w:val="28"/>
-          <w:lang w:val="pt-PT"/>
-        </w:rPr>
-        <w:t>Tecnologias/bibliotecas utilizadas</w:t>
-      </w:r>
-    </w:p>
-    <w:p>
-      <w:pPr>
-        <w:spacing w:after="300"/>
-        <w:jc w:val="center"/>
-        <w:rPr>
-          <w:sz w:val="28"/>
-          <w:szCs w:val="28"/>
-          <w:lang w:val="pt-PT"/>
-        </w:rPr>
-      </w:pPr>
-      <w:r>
-        <w:rPr>
-          <w:sz w:val="28"/>
-          <w:szCs w:val="28"/>
-          <w:lang w:val="pt-PT"/>
-        </w:rPr>
-        <w:t>Interface do sistema para o utilizador</w:t>
-      </w:r>
-    </w:p>
-    <w:p>
-      <w:pPr>
-        <w:spacing w:after="300"/>
-        <w:jc w:val="center"/>
-        <w:rPr>
-          <w:sz w:val="28"/>
-          <w:szCs w:val="28"/>
-          <w:lang w:val="pt-PT"/>
-        </w:rPr>
-      </w:pPr>
-      <w:r>
-        <w:rPr>
-          <w:sz w:val="28"/>
-          <w:szCs w:val="28"/>
-          <w:lang w:val="pt-PT"/>
-        </w:rPr>
-        <w:t>Implementação do sistema na cloud da Google</w:t>
-      </w:r>
-    </w:p>
-    <w:p>
-      <w:pPr>
-        <w:spacing w:after="300"/>
-        <w:jc w:val="center"/>
-        <w:rPr>
-          <w:sz w:val="28"/>
-          <w:szCs w:val="28"/>
-          <w:lang w:val="pt-PT"/>
-        </w:rPr>
-      </w:pPr>
-      <w:r>
-        <w:rPr>
-          <w:sz w:val="28"/>
-          <w:szCs w:val="28"/>
-          <w:lang w:val="pt-PT"/>
-        </w:rPr>
-        <w:t>Integração com o sistema FENIX</w:t>
-      </w:r>
-    </w:p>
-    <w:p>
-      <w:pPr>
-        <w:spacing w:after="300"/>
-        <w:jc w:val="center"/>
-        <w:rPr>
-          <w:sz w:val="28"/>
-          <w:szCs w:val="28"/>
-          <w:lang w:val="pt-PT"/>
-        </w:rPr>
-      </w:pPr>
-      <w:r>
-        <w:rPr>
-          <w:sz w:val="28"/>
-          <w:szCs w:val="28"/>
-          <w:lang w:val="pt-PT"/>
-        </w:rPr>
         <w:t>Manipulação dos dados</w:t>
+      </w:r>
+    </w:p>
+    <w:p>
+      <w:pPr>
+        <w:spacing w:after="300"/>
+        <w:jc w:val="both"/>
+        <w:rPr>
+          <w:lang w:val="pt-PT"/>
+        </w:rPr>
+      </w:pPr>
+      <w:r>
+        <w:rPr>
+          <w:lang w:val="pt-PT"/>
+        </w:rPr>
+        <w:t xml:space="preserve">Como é referido anteriormente no </w:t>
+      </w:r>
+      <w:r>
+        <w:rPr>
+          <w:lang w:val="pt-PT"/>
+        </w:rPr>
+        <w:t>projeto grande parte das manipulações</w:t>
+      </w:r>
+      <w:r>
+        <w:rPr>
+          <w:lang w:val="pt-PT"/>
+        </w:rPr>
+        <w:t xml:space="preserve"> dos dados é feita através de JSON. Tanto na troca de mensagens entre cliente/servidor como o armazenamento dos dados na base de dados.</w:t>
       </w:r>
     </w:p>
     <w:p>
